--- a/法令ファイル/新型コロナウイルス感染症等の影響に対応するための雇用保険法の臨時特例等に関する法律施行規則/新型コロナウイルス感染症等の影響に対応するための雇用保険法の臨時特例等に関する法律施行規則（令和二年厚生労働省令第百二十五号）.docx
+++ b/法令ファイル/新型コロナウイルス感染症等の影響に対応するための雇用保険法の臨時特例等に関する法律施行規則/新型コロナウイルス感染症等の影響に対応するための雇用保険法の臨時特例等に関する法律施行規則（令和二年厚生労働省令第百二十五号）.docx
@@ -83,6 +83,8 @@
       </w:pPr>
       <w:r>
         <w:t>新型コロナウイルス感染症対応休業支援金は、第一項に規定する被保険者の賃金日額（休業を開始した月前六月のうちいずれかの三月に支払われた賃金（賞与を除く。））の総額を九十で除して得た額をいう。</w:t>
+        <w:br/>
+        <w:t>）に百分の八十を乗じて得た額（当該額が一万一千円を超えるときは、一万一千円）を日額とする。</w:t>
       </w:r>
     </w:p>
     <w:p>
@@ -249,35 +251,23 @@
     </w:p>
     <w:p>
       <w:pPr>
-        <w:pStyle w:val="Heading6"/>
+        <w:pStyle w:val="ListBullet"/>
         <w:ind w:left="880"/>
       </w:pPr>
       <w:r>
         <w:t>一</w:t>
-      </w:r>
-    </w:p>
-    <w:p>
-      <w:pPr>
-        <w:ind w:left="880"/>
-      </w:pPr>
-      <w:r>
+        <w:br/>
         <w:t>事業主が偽りその他不正の行為により、その雇用する労働者に新型コロナウイルス感染症対応休業支援金の支給を受けさせ、又は受けさせようとした場合（その雇用する労働者でない者に新型コロナウイルス感染症対応休業支援金を受けさせ、又は受けさせようとした場合を含む。）</w:t>
       </w:r>
     </w:p>
     <w:p>
       <w:pPr>
-        <w:pStyle w:val="Heading6"/>
+        <w:pStyle w:val="ListBullet"/>
         <w:ind w:left="880"/>
       </w:pPr>
       <w:r>
         <w:t>二</w:t>
-      </w:r>
-    </w:p>
-    <w:p>
-      <w:pPr>
-        <w:ind w:left="880"/>
-      </w:pPr>
-      <w:r>
+        <w:br/>
         <w:t>代理人が偽りの届出、報告、証明等を行い、新型コロナウイルス感染症対応休業支援金の支給を受け、又は受けようとしたことがある場合</w:t>
       </w:r>
     </w:p>
@@ -300,36 +290,32 @@
     </w:p>
     <w:p>
       <w:pPr>
-        <w:pStyle w:val="Heading6"/>
+        <w:pStyle w:val="ListBullet"/>
         <w:ind w:left="880"/>
       </w:pPr>
       <w:r>
         <w:t>一</w:t>
+        <w:br/>
+        <w:t>前項第一号に該当する場合</w:t>
+        <w:br/>
+        <w:br/>
+        <w:br/>
+        <w:t>次に掲げる事項</w:t>
       </w:r>
     </w:p>
     <w:p>
       <w:pPr>
-        <w:ind w:left="880"/>
-      </w:pPr>
-      <w:r>
-        <w:t>前項第一号に該当する場合</w:t>
-      </w:r>
-    </w:p>
-    <w:p>
-      <w:pPr>
-        <w:pStyle w:val="Heading6"/>
+        <w:pStyle w:val="ListBullet"/>
         <w:ind w:left="880"/>
       </w:pPr>
       <w:r>
         <w:t>二</w:t>
-      </w:r>
-    </w:p>
-    <w:p>
-      <w:pPr>
-        <w:ind w:left="880"/>
-      </w:pPr>
-      <w:r>
+        <w:br/>
         <w:t>前項第二号に該当する場合</w:t>
+        <w:br/>
+        <w:br/>
+        <w:br/>
+        <w:t>次に掲げる事項</w:t>
       </w:r>
     </w:p>
     <w:p>
@@ -426,7 +412,7 @@
     </w:pPr>
     <w:r>
       <w:tab/>
-      <w:t>WeGov v0.1 - FTS141</w:t>
+      <w:t>WeGov v0.2 - FTS141</w:t>
     </w:r>
   </w:p>
 </w:ftr>
